--- a/MRun/메이플스토리 기반 2D 러닝게임 기획서.docx
+++ b/MRun/메이플스토리 기반 2D 러닝게임 기획서.docx
@@ -1,6 +1,6 @@
 
 <file path=word/document.xml><?xml version="1.0" encoding="utf-8"?>
-<w:document xmlns:wpc="http://schemas.microsoft.com/office/word/2010/wordprocessingCanvas" xmlns:cx="http://schemas.microsoft.com/office/drawing/2014/chartex" xmlns:cx1="http://schemas.microsoft.com/office/drawing/2015/9/8/chartex" xmlns:cx2="http://schemas.microsoft.com/office/drawing/2015/10/21/chartex" xmlns:cx3="http://schemas.microsoft.com/office/drawing/2016/5/9/chartex" xmlns:cx4="http://schemas.microsoft.com/office/drawing/2016/5/10/chartex" xmlns:cx5="http://schemas.microsoft.com/office/drawing/2016/5/11/chartex" xmlns:cx6="http://schemas.microsoft.com/office/drawing/2016/5/12/chartex" xmlns:cx7="http://schemas.microsoft.com/office/drawing/2016/5/13/chartex" xmlns:cx8="http://schemas.microsoft.com/office/drawing/2016/5/14/chartex" xmlns:mc="http://schemas.openxmlformats.org/markup-compatibility/2006" xmlns:aink="http://schemas.microsoft.com/office/drawing/2016/ink" xmlns:am3d="http://schemas.microsoft.com/office/drawing/2017/model3d" xmlns:o="urn:schemas-microsoft-com:office:office" xmlns:r="http://schemas.openxmlformats.org/officeDocument/2006/relationships" xmlns:m="http://schemas.openxmlformats.org/officeDocument/2006/math" xmlns:v="urn:schemas-microsoft-com:vml" xmlns:wp14="http://schemas.microsoft.com/office/word/2010/wordprocessingDrawing" xmlns:wp="http://schemas.openxmlformats.org/drawingml/2006/wordprocessingDrawing" xmlns:w10="urn:schemas-microsoft-com:office:word" xmlns:w="http://schemas.openxmlformats.org/wordprocessingml/2006/main" xmlns:w14="http://schemas.microsoft.com/office/word/2010/wordml" xmlns:w15="http://schemas.microsoft.com/office/word/2012/wordml" xmlns:w16cex="http://schemas.microsoft.com/office/word/2018/wordml/cex" xmlns:w16cid="http://schemas.microsoft.com/office/word/2016/wordml/cid" xmlns:w16="http://schemas.microsoft.com/office/word/2018/wordml" xmlns:w16sdtdh="http://schemas.microsoft.com/office/word/2020/wordml/sdtdatahash" xmlns:w16se="http://schemas.microsoft.com/office/word/2015/wordml/symex" xmlns:wpg="http://schemas.microsoft.com/office/word/2010/wordprocessingGroup" xmlns:wpi="http://schemas.microsoft.com/office/word/2010/wordprocessingInk" xmlns:wne="http://schemas.microsoft.com/office/word/2006/wordml" xmlns:wps="http://schemas.microsoft.com/office/word/2010/wordprocessingShape" mc:Ignorable="w14 w15 w16se w16cid w16 w16cex w16sdtdh wp14">
+<w:document xmlns:wpc="http://schemas.microsoft.com/office/word/2010/wordprocessingCanvas" xmlns:cx="http://schemas.microsoft.com/office/drawing/2014/chartex" xmlns:cx1="http://schemas.microsoft.com/office/drawing/2015/9/8/chartex" xmlns:cx2="http://schemas.microsoft.com/office/drawing/2015/10/21/chartex" xmlns:cx3="http://schemas.microsoft.com/office/drawing/2016/5/9/chartex" xmlns:cx4="http://schemas.microsoft.com/office/drawing/2016/5/10/chartex" xmlns:cx5="http://schemas.microsoft.com/office/drawing/2016/5/11/chartex" xmlns:cx6="http://schemas.microsoft.com/office/drawing/2016/5/12/chartex" xmlns:cx7="http://schemas.microsoft.com/office/drawing/2016/5/13/chartex" xmlns:cx8="http://schemas.microsoft.com/office/drawing/2016/5/14/chartex" xmlns:mc="http://schemas.openxmlformats.org/markup-compatibility/2006" xmlns:aink="http://schemas.microsoft.com/office/drawing/2016/ink" xmlns:am3d="http://schemas.microsoft.com/office/drawing/2017/model3d" xmlns:o="urn:schemas-microsoft-com:office:office" xmlns:oel="http://schemas.microsoft.com/office/2019/extlst" xmlns:r="http://schemas.openxmlformats.org/officeDocument/2006/relationships" xmlns:m="http://schemas.openxmlformats.org/officeDocument/2006/math" xmlns:v="urn:schemas-microsoft-com:vml" xmlns:wp14="http://schemas.microsoft.com/office/word/2010/wordprocessingDrawing" xmlns:wp="http://schemas.openxmlformats.org/drawingml/2006/wordprocessingDrawing" xmlns:w10="urn:schemas-microsoft-com:office:word" xmlns:w="http://schemas.openxmlformats.org/wordprocessingml/2006/main" xmlns:w14="http://schemas.microsoft.com/office/word/2010/wordml" xmlns:w15="http://schemas.microsoft.com/office/word/2012/wordml" xmlns:w16cex="http://schemas.microsoft.com/office/word/2018/wordml/cex" xmlns:w16cid="http://schemas.microsoft.com/office/word/2016/wordml/cid" xmlns:w16="http://schemas.microsoft.com/office/word/2018/wordml" xmlns:w16du="http://schemas.microsoft.com/office/word/2023/wordml/word16du" xmlns:w16sdtdh="http://schemas.microsoft.com/office/word/2020/wordml/sdtdatahash" xmlns:w16sdtfl="http://schemas.microsoft.com/office/word/2024/wordml/sdtformatlock" xmlns:w16se="http://schemas.microsoft.com/office/word/2015/wordml/symex" xmlns:wpg="http://schemas.microsoft.com/office/word/2010/wordprocessingGroup" xmlns:wpi="http://schemas.microsoft.com/office/word/2010/wordprocessingInk" xmlns:wne="http://schemas.microsoft.com/office/word/2006/wordml" xmlns:wps="http://schemas.microsoft.com/office/word/2010/wordprocessingShape" mc:Ignorable="w14 w15 w16se w16cid w16 w16cex w16sdtdh w16sdtfl w16du wp14">
   <w:body>
     <w:p>
       <w:pPr>
@@ -1829,7 +1829,23 @@
           <w:kern w:val="0"/>
           <w:sz w:val="22"/>
         </w:rPr>
-        <w:t>감소하며 잠깐의 무적 시간이 부여된다.</w:t>
+        <w:t>감소하며 잠깐의</w:t>
+      </w:r>
+      <w:r>
+        <w:rPr>
+          <w:rFonts w:eastAsiaTheme="minorHAnsi" w:cs="굴림" w:hint="eastAsia"/>
+          <w:kern w:val="0"/>
+          <w:sz w:val="22"/>
+        </w:rPr>
+        <w:t>(0.7초)</w:t>
+      </w:r>
+      <w:r>
+        <w:rPr>
+          <w:rFonts w:eastAsiaTheme="minorHAnsi" w:cs="굴림" w:hint="eastAsia"/>
+          <w:kern w:val="0"/>
+          <w:sz w:val="22"/>
+        </w:rPr>
+        <w:t xml:space="preserve"> 무적 시간이 부여된다.</w:t>
       </w:r>
     </w:p>
     <w:p>
@@ -2451,7 +2467,6 @@
         <w:ind w:right="400"/>
         <w:jc w:val="left"/>
         <w:rPr>
-          <w:rFonts w:hint="eastAsia"/>
           <w:b/>
           <w:bCs/>
           <w:sz w:val="22"/>
@@ -2558,6 +2573,7 @@
         <w:ind w:right="400"/>
         <w:jc w:val="left"/>
         <w:rPr>
+          <w:rFonts w:hint="eastAsia"/>
           <w:b/>
           <w:bCs/>
           <w:sz w:val="22"/>
@@ -2588,6 +2604,15 @@
           <w:sz w:val="22"/>
         </w:rPr>
         <w:t>구현</w:t>
+      </w:r>
+      <w:r>
+        <w:rPr>
+          <w:rFonts w:hint="eastAsia"/>
+          <w:b/>
+          <w:bCs/>
+          <w:sz w:val="22"/>
+        </w:rPr>
+        <w:t xml:space="preserve"> 7/15</w:t>
       </w:r>
     </w:p>
     <w:p>
@@ -2698,7 +2723,7 @@
 </file>
 
 <file path=word/numbering.xml><?xml version="1.0" encoding="utf-8"?>
-<w:numbering xmlns:wpc="http://schemas.microsoft.com/office/word/2010/wordprocessingCanvas" xmlns:cx="http://schemas.microsoft.com/office/drawing/2014/chartex" xmlns:cx1="http://schemas.microsoft.com/office/drawing/2015/9/8/chartex" xmlns:cx2="http://schemas.microsoft.com/office/drawing/2015/10/21/chartex" xmlns:cx3="http://schemas.microsoft.com/office/drawing/2016/5/9/chartex" xmlns:cx4="http://schemas.microsoft.com/office/drawing/2016/5/10/chartex" xmlns:cx5="http://schemas.microsoft.com/office/drawing/2016/5/11/chartex" xmlns:cx6="http://schemas.microsoft.com/office/drawing/2016/5/12/chartex" xmlns:cx7="http://schemas.microsoft.com/office/drawing/2016/5/13/chartex" xmlns:cx8="http://schemas.microsoft.com/office/drawing/2016/5/14/chartex" xmlns:mc="http://schemas.openxmlformats.org/markup-compatibility/2006" xmlns:aink="http://schemas.microsoft.com/office/drawing/2016/ink" xmlns:am3d="http://schemas.microsoft.com/office/drawing/2017/model3d" xmlns:o="urn:schemas-microsoft-com:office:office" xmlns:r="http://schemas.openxmlformats.org/officeDocument/2006/relationships" xmlns:m="http://schemas.openxmlformats.org/officeDocument/2006/math" xmlns:v="urn:schemas-microsoft-com:vml" xmlns:wp14="http://schemas.microsoft.com/office/word/2010/wordprocessingDrawing" xmlns:wp="http://schemas.openxmlformats.org/drawingml/2006/wordprocessingDrawing" xmlns:w10="urn:schemas-microsoft-com:office:word" xmlns:w="http://schemas.openxmlformats.org/wordprocessingml/2006/main" xmlns:w14="http://schemas.microsoft.com/office/word/2010/wordml" xmlns:w15="http://schemas.microsoft.com/office/word/2012/wordml" xmlns:w16cex="http://schemas.microsoft.com/office/word/2018/wordml/cex" xmlns:w16cid="http://schemas.microsoft.com/office/word/2016/wordml/cid" xmlns:w16="http://schemas.microsoft.com/office/word/2018/wordml" xmlns:w16sdtdh="http://schemas.microsoft.com/office/word/2020/wordml/sdtdatahash" xmlns:w16se="http://schemas.microsoft.com/office/word/2015/wordml/symex" xmlns:wpg="http://schemas.microsoft.com/office/word/2010/wordprocessingGroup" xmlns:wpi="http://schemas.microsoft.com/office/word/2010/wordprocessingInk" xmlns:wne="http://schemas.microsoft.com/office/word/2006/wordml" xmlns:wps="http://schemas.microsoft.com/office/word/2010/wordprocessingShape" mc:Ignorable="w14 w15 w16se w16cid w16 w16cex w16sdtdh wp14">
+<w:numbering xmlns:wpc="http://schemas.microsoft.com/office/word/2010/wordprocessingCanvas" xmlns:cx="http://schemas.microsoft.com/office/drawing/2014/chartex" xmlns:cx1="http://schemas.microsoft.com/office/drawing/2015/9/8/chartex" xmlns:cx2="http://schemas.microsoft.com/office/drawing/2015/10/21/chartex" xmlns:cx3="http://schemas.microsoft.com/office/drawing/2016/5/9/chartex" xmlns:cx4="http://schemas.microsoft.com/office/drawing/2016/5/10/chartex" xmlns:cx5="http://schemas.microsoft.com/office/drawing/2016/5/11/chartex" xmlns:cx6="http://schemas.microsoft.com/office/drawing/2016/5/12/chartex" xmlns:cx7="http://schemas.microsoft.com/office/drawing/2016/5/13/chartex" xmlns:cx8="http://schemas.microsoft.com/office/drawing/2016/5/14/chartex" xmlns:mc="http://schemas.openxmlformats.org/markup-compatibility/2006" xmlns:aink="http://schemas.microsoft.com/office/drawing/2016/ink" xmlns:am3d="http://schemas.microsoft.com/office/drawing/2017/model3d" xmlns:o="urn:schemas-microsoft-com:office:office" xmlns:oel="http://schemas.microsoft.com/office/2019/extlst" xmlns:r="http://schemas.openxmlformats.org/officeDocument/2006/relationships" xmlns:m="http://schemas.openxmlformats.org/officeDocument/2006/math" xmlns:v="urn:schemas-microsoft-com:vml" xmlns:wp14="http://schemas.microsoft.com/office/word/2010/wordprocessingDrawing" xmlns:wp="http://schemas.openxmlformats.org/drawingml/2006/wordprocessingDrawing" xmlns:w10="urn:schemas-microsoft-com:office:word" xmlns:w="http://schemas.openxmlformats.org/wordprocessingml/2006/main" xmlns:w14="http://schemas.microsoft.com/office/word/2010/wordml" xmlns:w15="http://schemas.microsoft.com/office/word/2012/wordml" xmlns:w16cex="http://schemas.microsoft.com/office/word/2018/wordml/cex" xmlns:w16cid="http://schemas.microsoft.com/office/word/2016/wordml/cid" xmlns:w16="http://schemas.microsoft.com/office/word/2018/wordml" xmlns:w16du="http://schemas.microsoft.com/office/word/2023/wordml/word16du" xmlns:w16sdtdh="http://schemas.microsoft.com/office/word/2020/wordml/sdtdatahash" xmlns:w16sdtfl="http://schemas.microsoft.com/office/word/2024/wordml/sdtformatlock" xmlns:w16se="http://schemas.microsoft.com/office/word/2015/wordml/symex" xmlns:wpg="http://schemas.microsoft.com/office/word/2010/wordprocessingGroup" xmlns:wpi="http://schemas.microsoft.com/office/word/2010/wordprocessingInk" xmlns:wne="http://schemas.microsoft.com/office/word/2006/wordml" xmlns:wps="http://schemas.microsoft.com/office/word/2010/wordprocessingShape" mc:Ignorable="w14 w15 w16se w16cid w16 w16cex w16sdtdh w16sdtfl w16du wp14">
   <w:abstractNum w:abstractNumId="0" w15:restartNumberingAfterBreak="0">
     <w:nsid w:val="03A7596B"/>
     <w:multiLevelType w:val="multilevel"/>
@@ -4167,53 +4192,53 @@
       </w:pPr>
     </w:lvl>
   </w:abstractNum>
-  <w:num w:numId="1">
+  <w:num w:numId="1" w16cid:durableId="1912234613">
     <w:abstractNumId w:val="2"/>
   </w:num>
-  <w:num w:numId="2">
+  <w:num w:numId="2" w16cid:durableId="1510370548">
     <w:abstractNumId w:val="8"/>
   </w:num>
-  <w:num w:numId="3">
+  <w:num w:numId="3" w16cid:durableId="509099927">
     <w:abstractNumId w:val="13"/>
   </w:num>
-  <w:num w:numId="4">
+  <w:num w:numId="4" w16cid:durableId="1557744974">
     <w:abstractNumId w:val="7"/>
   </w:num>
-  <w:num w:numId="5">
+  <w:num w:numId="5" w16cid:durableId="1564178979">
     <w:abstractNumId w:val="11"/>
   </w:num>
-  <w:num w:numId="6">
+  <w:num w:numId="6" w16cid:durableId="785808208">
     <w:abstractNumId w:val="9"/>
   </w:num>
-  <w:num w:numId="7">
+  <w:num w:numId="7" w16cid:durableId="1570458788">
     <w:abstractNumId w:val="5"/>
   </w:num>
-  <w:num w:numId="8">
+  <w:num w:numId="8" w16cid:durableId="938634630">
     <w:abstractNumId w:val="0"/>
   </w:num>
-  <w:num w:numId="9">
+  <w:num w:numId="9" w16cid:durableId="663120731">
     <w:abstractNumId w:val="12"/>
   </w:num>
-  <w:num w:numId="10">
+  <w:num w:numId="10" w16cid:durableId="414328101">
     <w:abstractNumId w:val="6"/>
   </w:num>
-  <w:num w:numId="11">
+  <w:num w:numId="11" w16cid:durableId="1045644548">
     <w:abstractNumId w:val="10"/>
   </w:num>
-  <w:num w:numId="12">
+  <w:num w:numId="12" w16cid:durableId="972634521">
     <w:abstractNumId w:val="3"/>
   </w:num>
-  <w:num w:numId="13">
+  <w:num w:numId="13" w16cid:durableId="956062102">
     <w:abstractNumId w:val="1"/>
   </w:num>
-  <w:num w:numId="14">
+  <w:num w:numId="14" w16cid:durableId="359742082">
     <w:abstractNumId w:val="4"/>
   </w:num>
 </w:numbering>
 </file>
 
 <file path=word/styles.xml><?xml version="1.0" encoding="utf-8"?>
-<w:styles xmlns:mc="http://schemas.openxmlformats.org/markup-compatibility/2006" xmlns:r="http://schemas.openxmlformats.org/officeDocument/2006/relationships" xmlns:w="http://schemas.openxmlformats.org/wordprocessingml/2006/main" xmlns:w14="http://schemas.microsoft.com/office/word/2010/wordml" xmlns:w15="http://schemas.microsoft.com/office/word/2012/wordml" xmlns:w16cex="http://schemas.microsoft.com/office/word/2018/wordml/cex" xmlns:w16cid="http://schemas.microsoft.com/office/word/2016/wordml/cid" xmlns:w16="http://schemas.microsoft.com/office/word/2018/wordml" xmlns:w16sdtdh="http://schemas.microsoft.com/office/word/2020/wordml/sdtdatahash" xmlns:w16se="http://schemas.microsoft.com/office/word/2015/wordml/symex" mc:Ignorable="w14 w15 w16se w16cid w16 w16cex w16sdtdh">
+<w:styles xmlns:mc="http://schemas.openxmlformats.org/markup-compatibility/2006" xmlns:r="http://schemas.openxmlformats.org/officeDocument/2006/relationships" xmlns:w="http://schemas.openxmlformats.org/wordprocessingml/2006/main" xmlns:w14="http://schemas.microsoft.com/office/word/2010/wordml" xmlns:w15="http://schemas.microsoft.com/office/word/2012/wordml" xmlns:w16cex="http://schemas.microsoft.com/office/word/2018/wordml/cex" xmlns:w16cid="http://schemas.microsoft.com/office/word/2016/wordml/cid" xmlns:w16="http://schemas.microsoft.com/office/word/2018/wordml" xmlns:w16du="http://schemas.microsoft.com/office/word/2023/wordml/word16du" xmlns:w16sdtdh="http://schemas.microsoft.com/office/word/2020/wordml/sdtdatahash" xmlns:w16sdtfl="http://schemas.microsoft.com/office/word/2024/wordml/sdtformatlock" xmlns:w16se="http://schemas.microsoft.com/office/word/2015/wordml/symex" mc:Ignorable="w14 w15 w16se w16cid w16 w16cex w16sdtdh w16sdtfl w16du">
   <w:docDefaults>
     <w:rPrDefault>
       <w:rPr>
@@ -5027,10 +5052,21 @@
 </file>
 
 <file path=customXml/item1.xml><?xml version="1.0" encoding="utf-8"?>
-<b:Sources xmlns:b="http://schemas.openxmlformats.org/officeDocument/2006/bibliography" xmlns="http://schemas.openxmlformats.org/officeDocument/2006/bibliography" SelectedStyle="\APASixthEditionOfficeOnline.xsl" StyleName="APA" Version="6"/>
+<p:properties xmlns:p="http://schemas.microsoft.com/office/2006/metadata/properties" xmlns:xsi="http://www.w3.org/2001/XMLSchema-instance" xmlns:pc="http://schemas.microsoft.com/office/infopath/2007/PartnerControls">
+  <documentManagement/>
+</p:properties>
 </file>
 
 <file path=customXml/item2.xml><?xml version="1.0" encoding="utf-8"?>
+<?mso-contentType ?>
+<FormTemplates xmlns="http://schemas.microsoft.com/sharepoint/v3/contenttype/forms">
+  <Display>DocumentLibraryForm</Display>
+  <Edit>DocumentLibraryForm</Edit>
+  <New>DocumentLibraryForm</New>
+</FormTemplates>
+</file>
+
+<file path=customXml/item3.xml><?xml version="1.0" encoding="utf-8"?>
 <ct:contentTypeSchema xmlns:ct="http://schemas.microsoft.com/office/2006/metadata/contentType" xmlns:ma="http://schemas.microsoft.com/office/2006/metadata/properties/metaAttributes" ct:_="" ma:_="" ma:contentTypeName="문서" ma:contentTypeID="0x0101004DEE7BE0B8FF844495DE62C43A369DA5" ma:contentTypeVersion="5" ma:contentTypeDescription="새 문서를 만듭니다." ma:contentTypeScope="" ma:versionID="251ee00493409648c7fa179dce09d529">
   <xsd:schema xmlns:xsd="http://www.w3.org/2001/XMLSchema" xmlns:xs="http://www.w3.org/2001/XMLSchema" xmlns:p="http://schemas.microsoft.com/office/2006/metadata/properties" xmlns:ns3="04230aae-5404-43e4-87ef-c28f577bb1f7" targetNamespace="http://schemas.microsoft.com/office/2006/metadata/properties" ma:root="true" ma:fieldsID="6be458cad489bea90c1b3d1311558deb" ns3:_="">
     <xsd:import namespace="04230aae-5404-43e4-87ef-c28f577bb1f7"/>
@@ -5180,30 +5216,28 @@
 </ct:contentTypeSchema>
 </file>
 
-<file path=customXml/item3.xml><?xml version="1.0" encoding="utf-8"?>
-<?mso-contentType ?>
-<FormTemplates xmlns="http://schemas.microsoft.com/sharepoint/v3/contenttype/forms">
-  <Display>DocumentLibraryForm</Display>
-  <Edit>DocumentLibraryForm</Edit>
-  <New>DocumentLibraryForm</New>
-</FormTemplates>
-</file>
-
 <file path=customXml/item4.xml><?xml version="1.0" encoding="utf-8"?>
-<p:properties xmlns:p="http://schemas.microsoft.com/office/2006/metadata/properties" xmlns:xsi="http://www.w3.org/2001/XMLSchema-instance" xmlns:pc="http://schemas.microsoft.com/office/infopath/2007/PartnerControls">
-  <documentManagement/>
-</p:properties>
+<b:Sources xmlns:b="http://schemas.openxmlformats.org/officeDocument/2006/bibliography" xmlns="http://schemas.openxmlformats.org/officeDocument/2006/bibliography" SelectedStyle="\APASixthEditionOfficeOnline.xsl" StyleName="APA" Version="6"/>
 </file>
 
 <file path=customXml/itemProps1.xml><?xml version="1.0" encoding="utf-8"?>
-<ds:datastoreItem xmlns:ds="http://schemas.openxmlformats.org/officeDocument/2006/customXml" ds:itemID="{40E449EF-9BD3-4C45-A01A-30A063BCE524}">
+<ds:datastoreItem xmlns:ds="http://schemas.openxmlformats.org/officeDocument/2006/customXml" ds:itemID="{DDF6DE7C-4DB7-4CD8-9962-F8642B486330}">
   <ds:schemaRefs>
-    <ds:schemaRef ds:uri="http://schemas.openxmlformats.org/officeDocument/2006/bibliography"/>
+    <ds:schemaRef ds:uri="http://schemas.microsoft.com/office/2006/metadata/properties"/>
+    <ds:schemaRef ds:uri="http://schemas.microsoft.com/office/infopath/2007/PartnerControls"/>
   </ds:schemaRefs>
 </ds:datastoreItem>
 </file>
 
 <file path=customXml/itemProps2.xml><?xml version="1.0" encoding="utf-8"?>
+<ds:datastoreItem xmlns:ds="http://schemas.openxmlformats.org/officeDocument/2006/customXml" ds:itemID="{FBF34824-DDEA-478D-B249-E9A6195B1C30}">
+  <ds:schemaRefs>
+    <ds:schemaRef ds:uri="http://schemas.microsoft.com/sharepoint/v3/contenttype/forms"/>
+  </ds:schemaRefs>
+</ds:datastoreItem>
+</file>
+
+<file path=customXml/itemProps3.xml><?xml version="1.0" encoding="utf-8"?>
 <ds:datastoreItem xmlns:ds="http://schemas.openxmlformats.org/officeDocument/2006/customXml" ds:itemID="{8DBC7A37-8F56-4F3B-8256-8C1A40FCCBE9}">
   <ds:schemaRefs>
     <ds:schemaRef ds:uri="http://schemas.microsoft.com/office/2006/metadata/contentType"/>
@@ -5221,19 +5255,10 @@
 </ds:datastoreItem>
 </file>
 
-<file path=customXml/itemProps3.xml><?xml version="1.0" encoding="utf-8"?>
-<ds:datastoreItem xmlns:ds="http://schemas.openxmlformats.org/officeDocument/2006/customXml" ds:itemID="{FBF34824-DDEA-478D-B249-E9A6195B1C30}">
+<file path=customXml/itemProps4.xml><?xml version="1.0" encoding="utf-8"?>
+<ds:datastoreItem xmlns:ds="http://schemas.openxmlformats.org/officeDocument/2006/customXml" ds:itemID="{40E449EF-9BD3-4C45-A01A-30A063BCE524}">
   <ds:schemaRefs>
-    <ds:schemaRef ds:uri="http://schemas.microsoft.com/sharepoint/v3/contenttype/forms"/>
-  </ds:schemaRefs>
-</ds:datastoreItem>
-</file>
-
-<file path=customXml/itemProps4.xml><?xml version="1.0" encoding="utf-8"?>
-<ds:datastoreItem xmlns:ds="http://schemas.openxmlformats.org/officeDocument/2006/customXml" ds:itemID="{DDF6DE7C-4DB7-4CD8-9962-F8642B486330}">
-  <ds:schemaRefs>
-    <ds:schemaRef ds:uri="http://schemas.microsoft.com/office/2006/metadata/properties"/>
-    <ds:schemaRef ds:uri="http://schemas.microsoft.com/office/infopath/2007/PartnerControls"/>
+    <ds:schemaRef ds:uri="http://schemas.openxmlformats.org/officeDocument/2006/bibliography"/>
   </ds:schemaRefs>
 </ds:datastoreItem>
 </file>